--- a/Documentation of virtual CV.docx
+++ b/Documentation of virtual CV.docx
@@ -10,13 +10,17 @@
         <w:t>Documentation of virtual CV:</w:t>
       </w:r>
     </w:p>
-    <w:p/>
     <w:p>
       <w:r>
-        <w:t>I used git pages to host my online CV/portfolio. I created it by using a configuration file that sets up the format and theme of the site and a readme file that has all the necessary information that I want to display on the site.</w:t>
+        <w:t>I used git pages to host my online CV/portfolio. I created it by using a configuration file that sets up the format and theme of the site</w:t>
+      </w:r>
+      <w:r>
+        <w:t>,</w:t>
+      </w:r>
+      <w:r>
+        <w:t xml:space="preserve"> and a readme file that has all the necessary information that I want to display on the site.</w:t>
       </w:r>
     </w:p>
-    <w:p/>
     <w:p>
       <w:pPr>
         <w:pStyle w:val="Heading2"/>
@@ -25,7 +29,6 @@
         <w:t>Sidebar:</w:t>
       </w:r>
     </w:p>
-    <w:p/>
     <w:p>
       <w:r>
         <w:t>Consists of a heading, my photo and my contact details. All of this is done in the configuration file. Due to the limitations of the theme of the site I had to improvise to get my contact details to display. I had to introduce line breaks and shorten links</w:t>
@@ -37,7 +40,6 @@
         <w:t xml:space="preserve"> in a single string to get the contact details to display properly.</w:t>
       </w:r>
     </w:p>
-    <w:p/>
     <w:p>
       <w:pPr>
         <w:pStyle w:val="Heading2"/>
@@ -46,23 +48,27 @@
         <w:t>Main site</w:t>
       </w:r>
     </w:p>
-    <w:p/>
     <w:p>
-      <w:proofErr w:type="gramStart"/>
-      <w:r>
-        <w:t>All of</w:t>
-      </w:r>
-      <w:proofErr w:type="gramEnd"/>
-      <w:r>
-        <w:t xml:space="preserve"> the information I typed up in the readme displays on the website. I had to pay attention to how I formatted the information in the </w:t>
-      </w:r>
-      <w:proofErr w:type="gramStart"/>
-      <w:r>
-        <w:t>readme</w:t>
-      </w:r>
-      <w:proofErr w:type="gramEnd"/>
-      <w:r>
-        <w:t xml:space="preserve"> so it looks good on the site. I also created a “button” which is really a link disguised as one which will open a pdf of my normal CV when pressed</w:t>
+      <w:r>
+        <w:t>All of the information I typed up in the readme displays on the website. I had to pay attention to how I formatted the information in the readme so it looks good on the site.</w:t>
+      </w:r>
+      <w:r>
+        <w:t xml:space="preserve"> My skills and experience is displayed on the site.</w:t>
+      </w:r>
+      <w:r>
+        <w:t xml:space="preserve"> I also created a “button”</w:t>
+      </w:r>
+      <w:r>
+        <w:t>,</w:t>
+      </w:r>
+      <w:r>
+        <w:t xml:space="preserve"> which is really a link disguised as </w:t>
+      </w:r>
+      <w:r>
+        <w:t>a button through HTML and CSS,</w:t>
+      </w:r>
+      <w:r>
+        <w:t xml:space="preserve"> which will open a pdf of my normal CV when pressed</w:t>
       </w:r>
       <w:r>
         <w:t>. I described and included links to some of my most important projects.</w:t>

--- a/Documentation of virtual CV.docx
+++ b/Documentation of virtual CV.docx
@@ -12,7 +12,13 @@
     </w:p>
     <w:p>
       <w:r>
-        <w:t>I used git pages to host my online CV/portfolio. I created it by using a configuration file that sets up the format and theme of the site</w:t>
+        <w:t>I used git</w:t>
+      </w:r>
+      <w:r>
+        <w:t>hub</w:t>
+      </w:r>
+      <w:r>
+        <w:t xml:space="preserve"> pages to host my online CV/portfolio. I created it by using a configuration file that sets up the format and theme of the site</w:t>
       </w:r>
       <w:r>
         <w:t>,</w:t>

--- a/Documentation of virtual CV.docx
+++ b/Documentation of virtual CV.docx
@@ -56,7 +56,10 @@
     </w:p>
     <w:p>
       <w:r>
-        <w:t>All of the information I typed up in the readme displays on the website. I had to pay attention to how I formatted the information in the readme so it looks good on the site.</w:t>
+        <w:t xml:space="preserve">The site is compatible with different browsers as well as PC and mobile devices. The site can be navigated by simply scrolling down. </w:t>
+      </w:r>
+      <w:r>
+        <w:t>All of the information I typed in the readme displays on the website. I had to pay attention to how I formatted the information in the readme so it looks good on the site.</w:t>
       </w:r>
       <w:r>
         <w:t xml:space="preserve"> My skills and experience is displayed on the site.</w:t>
